--- a/VPN/Opisy do slajdów.docx
+++ b/VPN/Opisy do slajdów.docx
@@ -5,16 +5,17 @@
     <w:p>
       <w:pPr>
         <w:pStyle w:val="Nagwek1"/>
-      </w:pPr>
-      <w:r>
-        <w:t>Slajd 3.</w:t>
-      </w:r>
-    </w:p>
-    <w:p>
-      <w:pPr>
         <w:jc w:val="both"/>
       </w:pPr>
       <w:r>
+        <w:t>Czym jest wirtualna sieć prywatna</w:t>
+      </w:r>
+    </w:p>
+    <w:p>
+      <w:pPr>
+        <w:jc w:val="both"/>
+      </w:pPr>
+      <w:r>
         <w:tab/>
       </w:r>
       <w:r>
@@ -60,34 +61,132 @@
       </w:r>
       <w:r>
         <w:t> </w:t>
+      </w:r>
+      <w:r>
+        <w:t xml:space="preserve">zasobów znajdujących się w prywatnej sieci firmowej, jednak </w:t>
+      </w:r>
+      <w:r>
+        <w:t xml:space="preserve">transfer danych odbywa się </w:t>
+      </w:r>
+      <w:r>
+        <w:t>poprzez sieć Internet.</w:t>
+      </w:r>
+    </w:p>
+    <w:p>
+      <w:pPr>
+        <w:jc w:val="both"/>
+      </w:pPr>
+      <w:r>
+        <w:tab/>
+        <w:t xml:space="preserve">Obecnie jest to technologia wykorzystywana bardzo często poprzez użytkowników prywatnych, którzy cenią sobie prywatność, chcą uniknąć śledzenia przez rządy lub korporacje. Zastosowanie sieci VPN pozwala także uniknąć ograniczeń związanych z dostępnością pewnych licencji jedynie dla adresów IP z wybranych </w:t>
+      </w:r>
+      <w:proofErr w:type="spellStart"/>
+      <w:r>
+        <w:t>geolokalizacji</w:t>
+      </w:r>
+      <w:proofErr w:type="spellEnd"/>
+      <w:r>
+        <w:t>.</w:t>
+      </w:r>
+    </w:p>
+    <w:p>
+      <w:pPr>
+        <w:jc w:val="both"/>
+      </w:pPr>
+      <w:r>
+        <w:t>TUTAJ MOŻNA ZAPROPONOWAĆ PYTANIE: JAKIE SĄ PRZYKŁADY OBCHODZENIA GEOLOKALIZACJI ZA POMOCĄ VPN</w:t>
+      </w:r>
+    </w:p>
+    <w:p>
+      <w:pPr>
+        <w:jc w:val="both"/>
+      </w:pPr>
+      <w:r>
+        <w:t xml:space="preserve">ODPOWIEDŹ: WEŹMY PRZYKŁAD SERIALU, KTÓRY NA PLATFORMIE INTERNETOWEJ DOSTĘPNY JEST TYLKO Z LICENCJĄ DLA USA. KORZYSTAJĄC Z SERWERA VPN ZLOKALIZOWANEGO W STANACH, UKRYWAMY NASZE IP I PRZEZ ODBIORCĘ WIDZIANI JESTEŚMY JAKO UŻYTKOWNIK Z IP ODPOWIADAJĄCYM DOZWOLONEJ GEOLOKALIZACJI. DZIĘKI TEMU MOŻEMY KORZYSTAĆ </w:t>
+      </w:r>
+      <w:r>
+        <w:t>Z</w:t>
+      </w:r>
+      <w:r>
+        <w:t> </w:t>
+      </w:r>
+      <w:r>
+        <w:t>DOSTĘPNYCH</w:t>
+      </w:r>
+      <w:r>
+        <w:t xml:space="preserve"> TYLKO TAM TREŚCI.</w:t>
+      </w:r>
+    </w:p>
+    <w:p>
+      <w:pPr>
+        <w:jc w:val="both"/>
+      </w:pPr>
+      <w:r>
+        <w:t>INNY PRZYKŁAD ODPOWIEDZI: POZWALA TO OSZCZĘDZIĆ PIENIĄDZE, PONIEWAŻ CZĘSTO CENY LOTÓW, HOTELI, WYCIECZEK, ITP. UZALEŻNIONE SĄ OD GEOLOKALIZACJI UŻYTKOWNIKA. KORZYSTAJĄC Z IP ROŻNYCH KRAJÓW MOŻEMY CENY PORÓWNYWAĆ, A TAKŻE WYBIERAĆ NAJATRAKCYJNIEJSZE</w:t>
+      </w:r>
+    </w:p>
+    <w:p>
+      <w:pPr>
+        <w:pStyle w:val="Nagwek1"/>
+      </w:pPr>
+      <w:r>
+        <w:t>Jak to działa</w:t>
+      </w:r>
+    </w:p>
+    <w:p>
+      <w:pPr>
+        <w:pStyle w:val="Nagwek2"/>
+      </w:pPr>
+      <w:r>
+        <w:t>Remote Access VPN</w:t>
+      </w:r>
+    </w:p>
+    <w:p>
+      <w:r>
+        <w:tab/>
+        <w:t>Z</w:t>
+      </w:r>
+    </w:p>
+    <w:p>
+      <w:pPr>
+        <w:pStyle w:val="Nagwek2"/>
+      </w:pPr>
+      <w:r>
+        <w:t>Site-to-</w:t>
+      </w:r>
+      <w:proofErr w:type="spellStart"/>
+      <w:r>
+        <w:t>site</w:t>
+      </w:r>
+      <w:proofErr w:type="spellEnd"/>
+      <w:r>
+        <w:t xml:space="preserve"> VPN</w:t>
+      </w:r>
+    </w:p>
+    <w:p>
+      <w:r>
+        <w:tab/>
+        <w:t>z</w:t>
       </w:r>
       <w:bookmarkStart w:id="0" w:name="_GoBack"/>
       <w:bookmarkEnd w:id="0"/>
-      <w:r>
-        <w:t xml:space="preserve">zasobów znajdujących się w prywatnej sieci firmowej, jednak </w:t>
-      </w:r>
-      <w:r>
-        <w:t xml:space="preserve">transfer danych odbywa się </w:t>
-      </w:r>
-      <w:r>
-        <w:t>poprzez sieć Internet.</w:t>
-      </w:r>
-    </w:p>
-    <w:p>
-      <w:pPr>
+    </w:p>
+    <w:p>
+      <w:pPr>
+        <w:pStyle w:val="Nagwek1"/>
         <w:jc w:val="both"/>
       </w:pPr>
       <w:r>
+        <w:t>Statystyki użytkowania</w:t>
+      </w:r>
+    </w:p>
+    <w:p>
+      <w:pPr>
+        <w:jc w:val="both"/>
+      </w:pPr>
+      <w:r>
         <w:tab/>
-        <w:t xml:space="preserve">Obecnie jest to technologia wykorzystywana bardzo często poprzez użytkowników prywatnych, którzy cenią sobie prywatność, chcą uniknąć śledzenia przez rządy lub korporacje. Zastosowanie sieci VPN pozwala także uniknąć ograniczeń związanych z dostępnością pewnych licencji jedynie dla adresów IP z wybranych </w:t>
-      </w:r>
-      <w:proofErr w:type="spellStart"/>
-      <w:r>
-        <w:t>geolokalizacji</w:t>
-      </w:r>
-      <w:proofErr w:type="spellEnd"/>
-      <w:r>
-        <w:t>.</w:t>
+        <w:t>Zgodnie z danymi Global Web Index, w użyciu VPN przodują Tajlandia, Indonezja czy Chiny, gdzie z VPN korzysta około 20% użytkowników Internetu. W Europie, USA czy Australii widać znacznie mniejsze zainteresowanie tą technologią. Tam z VPN korzysta zaledwie 4 – 6 % użytkowników sieci.</w:t>
       </w:r>
     </w:p>
     <w:p>
@@ -95,7 +194,8 @@
         <w:jc w:val="both"/>
       </w:pPr>
       <w:r>
-        <w:t>TUTAJ MOŻNA ZAPROPONOWAĆ PYTANIE: JAKIE SĄ PRZYKŁADY OBCHODZENIA GEOLOKALIZACJI ZA POMOCĄ VPN</w:t>
+        <w:tab/>
+        <w:t>W każdym z krajów można jednak zauważyć, że 20 – 30 % użytkowników VPN, to osoby chcące utrzymać anonimowość w sieci. Najmniejsze zainteresowanie anonimowością występuje w Ameryce południowej, natomiast największe w południowej Azji.</w:t>
       </w:r>
     </w:p>
     <w:p>
@@ -103,30 +203,14 @@
         <w:jc w:val="both"/>
       </w:pPr>
       <w:r>
-        <w:t xml:space="preserve">ODPOWIEDŹ: WEŹMY PRZYKŁAD SERIALU, KTÓRY NA PLATFORMIE INTERNETOWEJ DOSTĘPNY JEST TYLKO Z LICENCJĄ DLA USA. KORZYSTAJĄC Z SERWERA VPN ZLOKALIZOWANEGO W STANACH, UKRYWAMY NASZE IP I PRZEZ ODBIORCĘ WIDZIANI JESTEŚMY JAKO UŻYTKOWNIK Z IP ODPOWIADAJĄCYM DOZWOLONEJ GEOLOKALIZACJI. DZIĘKI TEMU MOŻEMY KORZYSTAĆ </w:t>
-      </w:r>
-      <w:r>
-        <w:t>Z</w:t>
-      </w:r>
-      <w:r>
-        <w:t> </w:t>
-      </w:r>
-      <w:r>
-        <w:t>DOSTĘPNYCH</w:t>
-      </w:r>
-      <w:r>
-        <w:t xml:space="preserve"> TYLKO TAM TREŚCI.</w:t>
-      </w:r>
-    </w:p>
-    <w:p>
-      <w:pPr>
-        <w:pStyle w:val="Nagwek1"/>
-      </w:pPr>
-      <w:r>
-        <w:t>Slajd 4.</w:t>
-      </w:r>
-    </w:p>
-    <w:p>
+        <w:tab/>
+        <w:t>W Polsce, aż 26% użytkowników VPN, korzysta z tej sieci chcąc zachować anonimowość.</w:t>
+      </w:r>
+    </w:p>
+    <w:p>
+      <w:pPr>
+        <w:jc w:val="both"/>
+      </w:pPr>
       <w:r>
         <w:tab/>
       </w:r>
@@ -681,9 +765,32 @@
       <w:szCs w:val="32"/>
     </w:rPr>
   </w:style>
+  <w:style w:type="paragraph" w:styleId="Nagwek2">
+    <w:name w:val="heading 2"/>
+    <w:basedOn w:val="Normalny"/>
+    <w:next w:val="Normalny"/>
+    <w:link w:val="Nagwek2Znak"/>
+    <w:uiPriority w:val="9"/>
+    <w:unhideWhenUsed/>
+    <w:qFormat/>
+    <w:rsid w:val="002F01CD"/>
+    <w:pPr>
+      <w:keepNext/>
+      <w:keepLines/>
+      <w:spacing w:before="40" w:after="0"/>
+      <w:outlineLvl w:val="1"/>
+    </w:pPr>
+    <w:rPr>
+      <w:rFonts w:asciiTheme="majorHAnsi" w:eastAsiaTheme="majorEastAsia" w:hAnsiTheme="majorHAnsi" w:cstheme="majorBidi"/>
+      <w:color w:val="2F5496" w:themeColor="accent1" w:themeShade="BF"/>
+      <w:sz w:val="26"/>
+      <w:szCs w:val="26"/>
+    </w:rPr>
+  </w:style>
   <w:style w:type="character" w:default="1" w:styleId="Domylnaczcionkaakapitu">
     <w:name w:val="Default Paragraph Font"/>
     <w:uiPriority w:val="1"/>
+    <w:semiHidden/>
     <w:unhideWhenUsed/>
   </w:style>
   <w:style w:type="table" w:default="1" w:styleId="Standardowy">
@@ -730,6 +837,19 @@
       <w:ind w:left="720"/>
       <w:contextualSpacing/>
     </w:pPr>
+  </w:style>
+  <w:style w:type="character" w:customStyle="1" w:styleId="Nagwek2Znak">
+    <w:name w:val="Nagłówek 2 Znak"/>
+    <w:basedOn w:val="Domylnaczcionkaakapitu"/>
+    <w:link w:val="Nagwek2"/>
+    <w:uiPriority w:val="9"/>
+    <w:rsid w:val="002F01CD"/>
+    <w:rPr>
+      <w:rFonts w:asciiTheme="majorHAnsi" w:eastAsiaTheme="majorEastAsia" w:hAnsiTheme="majorHAnsi" w:cstheme="majorBidi"/>
+      <w:color w:val="2F5496" w:themeColor="accent1" w:themeShade="BF"/>
+      <w:sz w:val="26"/>
+      <w:szCs w:val="26"/>
+    </w:rPr>
   </w:style>
 </w:styles>
 </file>
